--- a/assets/resources/suket_overhead_crane.docx
+++ b/assets/resources/suket_overhead_crane.docx
@@ -273,13 +273,57 @@
           <w:szCs w:val="24"/>
           <w:lang w:val="en-US"/>
         </w:rPr>
-        <w:t xml:space="preserve">PJK3 ${pjk3} Pada Tanggal </w:t>
+        <w:t xml:space="preserve">PJK3 ${pjk3} </w:t>
       </w:r>
       <w:r>
         <w:rPr>
           <w:rFonts w:eastAsia="Calibri" w:cs="Arial" w:ascii="Arial" w:hAnsi="Arial"/>
           <w:bCs/>
           <w:color w:val="auto"/>
+          <w:kern w:val="0"/>
+          <w:sz w:val="24"/>
+          <w:szCs w:val="24"/>
+          <w:lang w:val="en-US" w:eastAsia="zh-CN" w:bidi="ar-SA"/>
+        </w:rPr>
+        <w:t>p</w:t>
+      </w:r>
+      <w:r>
+        <w:rPr>
+          <w:rFonts w:cs="Arial" w:ascii="Arial" w:hAnsi="Arial"/>
+          <w:bCs/>
+          <w:sz w:val="24"/>
+          <w:szCs w:val="24"/>
+          <w:lang w:val="en-US"/>
+        </w:rPr>
+        <w:t xml:space="preserve">ada </w:t>
+      </w:r>
+      <w:r>
+        <w:rPr>
+          <w:rFonts w:eastAsia="Calibri" w:cs="Arial" w:ascii="Arial" w:hAnsi="Arial"/>
+          <w:bCs/>
+          <w:color w:val="auto"/>
+          <w:kern w:val="0"/>
+          <w:sz w:val="24"/>
+          <w:szCs w:val="24"/>
+          <w:lang w:val="en-US" w:eastAsia="zh-CN" w:bidi="ar-SA"/>
+        </w:rPr>
+        <w:t>t</w:t>
+      </w:r>
+      <w:r>
+        <w:rPr>
+          <w:rFonts w:cs="Arial" w:ascii="Arial" w:hAnsi="Arial"/>
+          <w:bCs/>
+          <w:sz w:val="24"/>
+          <w:szCs w:val="24"/>
+          <w:lang w:val="en-US"/>
+        </w:rPr>
+        <w:t xml:space="preserve">anggal </w:t>
+      </w:r>
+      <w:r>
+        <w:rPr>
+          <w:rFonts w:eastAsia="Calibri" w:cs="Arial" w:ascii="Arial" w:hAnsi="Arial"/>
+          <w:bCs/>
+          <w:color w:val="auto"/>
           <w:sz w:val="24"/>
           <w:szCs w:val="24"/>
           <w:lang w:val="en-US" w:bidi="ar-SA"/>
@@ -294,7 +338,117 @@
           <w:szCs w:val="24"/>
           <w:lang w:val="en-US"/>
         </w:rPr>
-        <w:t xml:space="preserve"> Terhadap pesawat angkat dan angkut Diterangkan Bahwa :</w:t>
+        <w:t xml:space="preserve"> Terhadap </w:t>
+      </w:r>
+      <w:r>
+        <w:rPr>
+          <w:rFonts w:eastAsia="Calibri" w:cs="Arial" w:ascii="Arial" w:hAnsi="Arial"/>
+          <w:bCs/>
+          <w:color w:val="auto"/>
+          <w:kern w:val="0"/>
+          <w:sz w:val="24"/>
+          <w:szCs w:val="24"/>
+          <w:lang w:val="en-US" w:eastAsia="zh-CN" w:bidi="ar-SA"/>
+        </w:rPr>
+        <w:t>P</w:t>
+      </w:r>
+      <w:r>
+        <w:rPr>
+          <w:rFonts w:cs="Arial" w:ascii="Arial" w:hAnsi="Arial"/>
+          <w:bCs/>
+          <w:sz w:val="24"/>
+          <w:szCs w:val="24"/>
+          <w:lang w:val="en-US"/>
+        </w:rPr>
+        <w:t xml:space="preserve">esawat </w:t>
+      </w:r>
+      <w:r>
+        <w:rPr>
+          <w:rFonts w:eastAsia="Calibri" w:cs="Arial" w:ascii="Arial" w:hAnsi="Arial"/>
+          <w:bCs/>
+          <w:color w:val="auto"/>
+          <w:kern w:val="0"/>
+          <w:sz w:val="24"/>
+          <w:szCs w:val="24"/>
+          <w:lang w:val="en-US" w:eastAsia="zh-CN" w:bidi="ar-SA"/>
+        </w:rPr>
+        <w:t>A</w:t>
+      </w:r>
+      <w:r>
+        <w:rPr>
+          <w:rFonts w:cs="Arial" w:ascii="Arial" w:hAnsi="Arial"/>
+          <w:bCs/>
+          <w:sz w:val="24"/>
+          <w:szCs w:val="24"/>
+          <w:lang w:val="en-US"/>
+        </w:rPr>
+        <w:t xml:space="preserve">ngkat dan </w:t>
+      </w:r>
+      <w:r>
+        <w:rPr>
+          <w:rFonts w:eastAsia="Calibri" w:cs="Arial" w:ascii="Arial" w:hAnsi="Arial"/>
+          <w:bCs/>
+          <w:color w:val="auto"/>
+          <w:kern w:val="0"/>
+          <w:sz w:val="24"/>
+          <w:szCs w:val="24"/>
+          <w:lang w:val="en-US" w:eastAsia="zh-CN" w:bidi="ar-SA"/>
+        </w:rPr>
+        <w:t>A</w:t>
+      </w:r>
+      <w:r>
+        <w:rPr>
+          <w:rFonts w:cs="Arial" w:ascii="Arial" w:hAnsi="Arial"/>
+          <w:bCs/>
+          <w:sz w:val="24"/>
+          <w:szCs w:val="24"/>
+          <w:lang w:val="en-US"/>
+        </w:rPr>
+        <w:t xml:space="preserve">ngkut </w:t>
+      </w:r>
+      <w:r>
+        <w:rPr>
+          <w:rFonts w:eastAsia="Calibri" w:cs="Arial" w:ascii="Arial" w:hAnsi="Arial"/>
+          <w:bCs/>
+          <w:color w:val="auto"/>
+          <w:kern w:val="0"/>
+          <w:sz w:val="24"/>
+          <w:szCs w:val="24"/>
+          <w:lang w:val="en-US" w:eastAsia="zh-CN" w:bidi="ar-SA"/>
+        </w:rPr>
+        <w:t>d</w:t>
+      </w:r>
+      <w:r>
+        <w:rPr>
+          <w:rFonts w:cs="Arial" w:ascii="Arial" w:hAnsi="Arial"/>
+          <w:bCs/>
+          <w:sz w:val="24"/>
+          <w:szCs w:val="24"/>
+          <w:lang w:val="en-US"/>
+        </w:rPr>
+        <w:t xml:space="preserve">iterangkan </w:t>
+      </w:r>
+      <w:r>
+        <w:rPr>
+          <w:rFonts w:eastAsia="Calibri" w:cs="Arial" w:ascii="Arial" w:hAnsi="Arial"/>
+          <w:bCs/>
+          <w:color w:val="auto"/>
+          <w:kern w:val="0"/>
+          <w:sz w:val="24"/>
+          <w:szCs w:val="24"/>
+          <w:lang w:val="en-US" w:eastAsia="zh-CN" w:bidi="ar-SA"/>
+        </w:rPr>
+        <w:t>b</w:t>
+      </w:r>
+      <w:r>
+        <w:rPr>
+          <w:rFonts w:cs="Arial" w:ascii="Arial" w:hAnsi="Arial"/>
+          <w:bCs/>
+          <w:sz w:val="24"/>
+          <w:szCs w:val="24"/>
+          <w:lang w:val="en-US"/>
+        </w:rPr>
+        <w:t>ahwa :</w:t>
       </w:r>
     </w:p>
     <w:p>
@@ -307,261 +461,6 @@
       </w:pPr>
       <w:r>
         <w:rPr/>
-      </w:r>
-    </w:p>
-    <w:p>
-      <w:pPr>
-        <w:pStyle w:val="Normal"/>
-        <w:numPr>
-          <w:ilvl w:val="0"/>
-          <w:numId w:val="2"/>
-        </w:numPr>
-        <w:spacing w:lineRule="auto" w:line="240" w:before="0" w:after="0"/>
-        <w:jc w:val="both"/>
-        <w:rPr>
-          <w:rFonts w:ascii="Arial" w:hAnsi="Arial" w:cs="Arial"/>
-          <w:bCs/>
-          <w:sz w:val="24"/>
-          <w:szCs w:val="24"/>
-        </w:rPr>
-      </w:pPr>
-      <w:r>
-        <w:rPr>
-          <w:rFonts w:cs="Arial" w:ascii="Arial" w:hAnsi="Arial"/>
-          <w:bCs/>
-          <w:sz w:val="24"/>
-          <w:szCs w:val="24"/>
-        </w:rPr>
-        <w:t xml:space="preserve">Data Umum Objek Pengujian </w:t>
-      </w:r>
-    </w:p>
-    <w:p>
-      <w:pPr>
-        <w:pStyle w:val="Normal"/>
-        <w:numPr>
-          <w:ilvl w:val="0"/>
-          <w:numId w:val="5"/>
-        </w:numPr>
-        <w:spacing w:lineRule="auto" w:line="240" w:before="0" w:after="0"/>
-        <w:jc w:val="both"/>
-        <w:rPr/>
-      </w:pPr>
-      <w:r>
-        <w:rPr>
-          <w:rFonts w:cs="Arial" w:ascii="Arial" w:hAnsi="Arial"/>
-          <w:bCs/>
-          <w:sz w:val="24"/>
-          <w:szCs w:val="24"/>
-        </w:rPr>
-        <w:t xml:space="preserve">Jenis Objek K3 yang di uji </w:t>
-      </w:r>
-      <w:r>
-        <w:rPr>
-          <w:rFonts w:cs="Arial" w:ascii="Arial" w:hAnsi="Arial"/>
-          <w:bCs/>
-          <w:sz w:val="24"/>
-          <w:szCs w:val="24"/>
-          <w:lang w:val="en-US"/>
-        </w:rPr>
-        <w:tab/>
-        <w:t xml:space="preserve">: </w:t>
-      </w:r>
-      <w:r>
-        <w:rPr>
-          <w:rFonts w:eastAsia="Calibri" w:cs="Arial" w:ascii="Arial" w:hAnsi="Arial"/>
-          <w:bCs/>
-          <w:color w:val="auto"/>
-          <w:sz w:val="24"/>
-          <w:szCs w:val="24"/>
-          <w:lang w:val="en-US" w:eastAsia="zh-CN" w:bidi="ar-SA"/>
-        </w:rPr>
-        <w:t>${nama_pesawat}</w:t>
-      </w:r>
-    </w:p>
-    <w:p>
-      <w:pPr>
-        <w:pStyle w:val="Normal"/>
-        <w:numPr>
-          <w:ilvl w:val="0"/>
-          <w:numId w:val="5"/>
-        </w:numPr>
-        <w:spacing w:lineRule="auto" w:line="240" w:before="0" w:after="0"/>
-        <w:ind w:left="1080" w:right="-190" w:hanging="360"/>
-        <w:jc w:val="both"/>
-        <w:rPr/>
-      </w:pPr>
-      <w:r>
-        <w:rPr>
-          <w:rFonts w:cs="Arial" w:ascii="Arial" w:hAnsi="Arial"/>
-          <w:bCs/>
-          <w:sz w:val="24"/>
-          <w:szCs w:val="24"/>
-        </w:rPr>
-        <w:t xml:space="preserve">Nama Perusahaan </w:t>
-      </w:r>
-      <w:r>
-        <w:rPr>
-          <w:rFonts w:cs="Arial" w:ascii="Arial" w:hAnsi="Arial"/>
-          <w:bCs/>
-          <w:sz w:val="24"/>
-          <w:szCs w:val="24"/>
-          <w:lang w:val="en-US"/>
-        </w:rPr>
-        <w:tab/>
-        <w:tab/>
-      </w:r>
-      <w:r>
-        <w:rPr>
-          <w:rFonts w:cs="Arial" w:ascii="Arial" w:hAnsi="Arial"/>
-          <w:bCs/>
-          <w:sz w:val="24"/>
-          <w:szCs w:val="24"/>
-        </w:rPr>
-        <w:t>:</w:t>
-      </w:r>
-      <w:r>
-        <w:rPr>
-          <w:rFonts w:cs="Arial" w:ascii="Arial" w:hAnsi="Arial"/>
-          <w:bCs/>
-          <w:sz w:val="24"/>
-          <w:szCs w:val="24"/>
-          <w:lang w:val="en-US"/>
-        </w:rPr>
-        <w:t xml:space="preserve"> ${nama_perusahaan}</w:t>
-      </w:r>
-    </w:p>
-    <w:p>
-      <w:pPr>
-        <w:pStyle w:val="Normal"/>
-        <w:numPr>
-          <w:ilvl w:val="0"/>
-          <w:numId w:val="5"/>
-        </w:numPr>
-        <w:spacing w:lineRule="auto" w:line="240" w:before="0" w:after="0"/>
-        <w:ind w:left="1080" w:right="-10" w:hanging="360"/>
-        <w:jc w:val="both"/>
-        <w:rPr>
-          <w:rFonts w:ascii="Arial" w:hAnsi="Arial" w:cs="Arial"/>
-          <w:bCs/>
-          <w:sz w:val="24"/>
-          <w:szCs w:val="24"/>
-          <w:lang w:val="en-US"/>
-        </w:rPr>
-      </w:pPr>
-      <w:r>
-        <w:rPr>
-          <w:rFonts w:cs="Arial" w:ascii="Arial" w:hAnsi="Arial"/>
-          <w:bCs/>
-          <w:sz w:val="24"/>
-          <w:szCs w:val="24"/>
-          <w:lang w:val="en-US"/>
-        </w:rPr>
-        <w:t xml:space="preserve">Alamat Perusahaan </w:t>
-        <w:tab/>
-        <w:tab/>
-        <w:t>: ${alamat_perusahaan}</w:t>
-      </w:r>
-    </w:p>
-    <w:p>
-      <w:pPr>
-        <w:pStyle w:val="Normal"/>
-        <w:numPr>
-          <w:ilvl w:val="0"/>
-          <w:numId w:val="5"/>
-        </w:numPr>
-        <w:spacing w:lineRule="auto" w:line="240" w:before="0" w:after="0"/>
-        <w:jc w:val="both"/>
-        <w:rPr/>
-      </w:pPr>
-      <w:r>
-        <w:rPr>
-          <w:rFonts w:cs="Arial" w:ascii="Arial" w:hAnsi="Arial"/>
-          <w:bCs/>
-          <w:sz w:val="24"/>
-          <w:szCs w:val="24"/>
-          <w:lang w:val="en-US"/>
-        </w:rPr>
-        <w:t xml:space="preserve">Lokasi </w:t>
-      </w:r>
-      <w:r>
-        <w:rPr>
-          <w:rFonts w:cs="Arial" w:ascii="Arial" w:hAnsi="Arial"/>
-          <w:bCs/>
-          <w:sz w:val="24"/>
-          <w:szCs w:val="24"/>
-        </w:rPr>
-        <w:t>objek K3 yang di uji</w:t>
-      </w:r>
-      <w:r>
-        <w:rPr>
-          <w:rFonts w:cs="Arial" w:ascii="Arial" w:hAnsi="Arial"/>
-          <w:bCs/>
-          <w:sz w:val="24"/>
-          <w:szCs w:val="24"/>
-          <w:lang w:val="en-US"/>
-        </w:rPr>
-        <w:t xml:space="preserve">      : </w:t>
-      </w:r>
-      <w:r>
-        <w:rPr>
-          <w:rFonts w:eastAsia="Calibri" w:cs="Arial" w:ascii="Arial" w:hAnsi="Arial"/>
-          <w:bCs/>
-          <w:color w:val="auto"/>
-          <w:sz w:val="24"/>
-          <w:szCs w:val="22"/>
-          <w:lang w:val="en-US" w:eastAsia="zh-CN" w:bidi="ar-SA"/>
-        </w:rPr>
-        <w:t>${lokasi}</w:t>
-      </w:r>
-    </w:p>
-    <w:p>
-      <w:pPr>
-        <w:pStyle w:val="Normal"/>
-        <w:spacing w:lineRule="auto" w:line="240" w:before="0" w:after="0"/>
-        <w:ind w:left="1080" w:right="0" w:hanging="0"/>
-        <w:jc w:val="both"/>
-        <w:rPr>
-          <w:rFonts w:ascii="Arial" w:hAnsi="Arial" w:cs="Arial"/>
-          <w:bCs/>
-          <w:sz w:val="24"/>
-          <w:szCs w:val="24"/>
-          <w:lang w:val="en-US"/>
-        </w:rPr>
-      </w:pPr>
-      <w:r>
-        <w:rPr>
-          <w:rFonts w:cs="Arial" w:ascii="Arial" w:hAnsi="Arial"/>
-          <w:bCs/>
-          <w:sz w:val="24"/>
-          <w:szCs w:val="24"/>
-          <w:lang w:val="en-US"/>
-        </w:rPr>
-      </w:r>
-    </w:p>
-    <w:p>
-      <w:pPr>
-        <w:pStyle w:val="Normal"/>
-        <w:numPr>
-          <w:ilvl w:val="0"/>
-          <w:numId w:val="2"/>
-        </w:numPr>
-        <w:spacing w:lineRule="auto" w:line="240" w:before="0" w:after="0"/>
-        <w:jc w:val="both"/>
-        <w:rPr>
-          <w:rFonts w:ascii="Arial" w:hAnsi="Arial" w:cs="Arial"/>
-          <w:bCs/>
-          <w:sz w:val="24"/>
-          <w:szCs w:val="24"/>
-        </w:rPr>
-      </w:pPr>
-      <w:r>
-        <w:rPr>
-          <w:rFonts w:cs="Arial" w:ascii="Arial" w:hAnsi="Arial"/>
-          <w:bCs/>
-          <w:sz w:val="24"/>
-          <w:szCs w:val="24"/>
-        </w:rPr>
-        <w:t xml:space="preserve">Data Teknis Objek Pengujian   </w:t>
       </w:r>
     </w:p>
     <w:p>
@@ -573,7 +472,12 @@
         </w:numPr>
         <w:spacing w:lineRule="auto" w:line="240" w:before="0" w:after="0"/>
         <w:jc w:val="both"/>
-        <w:rPr/>
+        <w:rPr>
+          <w:rFonts w:ascii="Arial" w:hAnsi="Arial" w:cs="Arial"/>
+          <w:bCs/>
+          <w:sz w:val="24"/>
+          <w:szCs w:val="24"/>
+        </w:rPr>
       </w:pPr>
       <w:r>
         <w:rPr>
@@ -582,8 +486,479 @@
           <w:sz w:val="24"/>
           <w:szCs w:val="24"/>
         </w:rPr>
-        <w:t>Merk</w:t>
-      </w:r>
+        <w:t xml:space="preserve">Data Umum Objek Pengujian </w:t>
+      </w:r>
+    </w:p>
+    <w:tbl>
+      <w:tblPr>
+        <w:tblW w:w="9123" w:type="dxa"/>
+        <w:jc w:val="right"/>
+        <w:tblInd w:w="0" w:type="dxa"/>
+        <w:tblLayout w:type="fixed"/>
+        <w:tblCellMar>
+          <w:top w:w="0" w:type="dxa"/>
+          <w:left w:w="0" w:type="dxa"/>
+          <w:bottom w:w="0" w:type="dxa"/>
+          <w:right w:w="0" w:type="dxa"/>
+        </w:tblCellMar>
+      </w:tblPr>
+      <w:tblGrid>
+        <w:gridCol w:w="390"/>
+        <w:gridCol w:w="3225"/>
+        <w:gridCol w:w="165"/>
+        <w:gridCol w:w="5343"/>
+      </w:tblGrid>
+      <w:tr>
+        <w:trPr/>
+        <w:tc>
+          <w:tcPr>
+            <w:tcW w:w="390" w:type="dxa"/>
+            <w:tcBorders/>
+          </w:tcPr>
+          <w:p>
+            <w:pPr>
+              <w:pStyle w:val="Normal"/>
+              <w:spacing w:lineRule="auto" w:line="240" w:before="0" w:after="0"/>
+              <w:jc w:val="both"/>
+              <w:rPr>
+                <w:rFonts w:ascii="Arial" w:hAnsi="Arial"/>
+                <w:sz w:val="24"/>
+                <w:szCs w:val="24"/>
+              </w:rPr>
+            </w:pPr>
+            <w:r>
+              <w:rPr>
+                <w:rFonts w:ascii="Arial" w:hAnsi="Arial"/>
+                <w:sz w:val="24"/>
+                <w:szCs w:val="24"/>
+              </w:rPr>
+              <w:t>1</w:t>
+            </w:r>
+            <w:r>
+              <w:rPr>
+                <w:rFonts w:ascii="Arial" w:hAnsi="Arial"/>
+                <w:sz w:val="24"/>
+                <w:szCs w:val="24"/>
+              </w:rPr>
+              <w:t>.</w:t>
+            </w:r>
+          </w:p>
+        </w:tc>
+        <w:tc>
+          <w:tcPr>
+            <w:tcW w:w="3225" w:type="dxa"/>
+            <w:tcBorders/>
+          </w:tcPr>
+          <w:p>
+            <w:pPr>
+              <w:pStyle w:val="Normal"/>
+              <w:spacing w:lineRule="auto" w:line="240" w:before="0" w:after="0"/>
+              <w:jc w:val="both"/>
+              <w:rPr>
+                <w:rFonts w:ascii="Arial" w:hAnsi="Arial"/>
+                <w:sz w:val="24"/>
+                <w:szCs w:val="24"/>
+              </w:rPr>
+            </w:pPr>
+            <w:r>
+              <w:rPr>
+                <w:rFonts w:ascii="Arial" w:hAnsi="Arial"/>
+                <w:sz w:val="24"/>
+                <w:szCs w:val="24"/>
+              </w:rPr>
+              <w:t>Jenis Objek K3 yang di uji</w:t>
+            </w:r>
+          </w:p>
+        </w:tc>
+        <w:tc>
+          <w:tcPr>
+            <w:tcW w:w="165" w:type="dxa"/>
+            <w:tcBorders/>
+          </w:tcPr>
+          <w:p>
+            <w:pPr>
+              <w:pStyle w:val="Normal"/>
+              <w:spacing w:lineRule="auto" w:line="240" w:before="0" w:after="0"/>
+              <w:jc w:val="both"/>
+              <w:rPr>
+                <w:rFonts w:ascii="Arial" w:hAnsi="Arial"/>
+                <w:sz w:val="24"/>
+                <w:szCs w:val="24"/>
+              </w:rPr>
+            </w:pPr>
+            <w:r>
+              <w:rPr>
+                <w:rFonts w:ascii="Arial" w:hAnsi="Arial"/>
+                <w:sz w:val="24"/>
+                <w:szCs w:val="24"/>
+              </w:rPr>
+              <w:t>:</w:t>
+            </w:r>
+          </w:p>
+        </w:tc>
+        <w:tc>
+          <w:tcPr>
+            <w:tcW w:w="5343" w:type="dxa"/>
+            <w:tcBorders/>
+          </w:tcPr>
+          <w:p>
+            <w:pPr>
+              <w:pStyle w:val="Normal"/>
+              <w:spacing w:lineRule="auto" w:line="240" w:before="0" w:after="0"/>
+              <w:jc w:val="both"/>
+              <w:rPr>
+                <w:rFonts w:ascii="Arial" w:hAnsi="Arial"/>
+                <w:sz w:val="24"/>
+                <w:szCs w:val="24"/>
+              </w:rPr>
+            </w:pPr>
+            <w:r>
+              <w:rPr>
+                <w:rFonts w:ascii="Arial" w:hAnsi="Arial"/>
+                <w:sz w:val="24"/>
+                <w:szCs w:val="24"/>
+              </w:rPr>
+              <w:t>${nama_pesawat}</w:t>
+            </w:r>
+          </w:p>
+        </w:tc>
+      </w:tr>
+      <w:tr>
+        <w:trPr/>
+        <w:tc>
+          <w:tcPr>
+            <w:tcW w:w="390" w:type="dxa"/>
+            <w:tcBorders/>
+          </w:tcPr>
+          <w:p>
+            <w:pPr>
+              <w:pStyle w:val="Normal"/>
+              <w:spacing w:lineRule="auto" w:line="240" w:before="0" w:after="0"/>
+              <w:jc w:val="both"/>
+              <w:rPr>
+                <w:rFonts w:ascii="Arial" w:hAnsi="Arial"/>
+                <w:sz w:val="24"/>
+                <w:szCs w:val="24"/>
+              </w:rPr>
+            </w:pPr>
+            <w:r>
+              <w:rPr>
+                <w:rFonts w:ascii="Arial" w:hAnsi="Arial"/>
+                <w:sz w:val="24"/>
+                <w:szCs w:val="24"/>
+              </w:rPr>
+              <w:t>2.</w:t>
+            </w:r>
+          </w:p>
+        </w:tc>
+        <w:tc>
+          <w:tcPr>
+            <w:tcW w:w="3225" w:type="dxa"/>
+            <w:tcBorders/>
+          </w:tcPr>
+          <w:p>
+            <w:pPr>
+              <w:pStyle w:val="Normal"/>
+              <w:spacing w:lineRule="auto" w:line="240" w:before="0" w:after="0"/>
+              <w:jc w:val="both"/>
+              <w:rPr>
+                <w:rFonts w:ascii="Arial" w:hAnsi="Arial"/>
+                <w:sz w:val="24"/>
+                <w:szCs w:val="24"/>
+              </w:rPr>
+            </w:pPr>
+            <w:r>
+              <w:rPr>
+                <w:rFonts w:ascii="Arial" w:hAnsi="Arial"/>
+                <w:sz w:val="24"/>
+                <w:szCs w:val="24"/>
+              </w:rPr>
+              <w:t>Nama Perusahaan</w:t>
+            </w:r>
+          </w:p>
+        </w:tc>
+        <w:tc>
+          <w:tcPr>
+            <w:tcW w:w="165" w:type="dxa"/>
+            <w:tcBorders/>
+          </w:tcPr>
+          <w:p>
+            <w:pPr>
+              <w:pStyle w:val="Normal"/>
+              <w:spacing w:lineRule="auto" w:line="240" w:before="0" w:after="0"/>
+              <w:jc w:val="both"/>
+              <w:rPr>
+                <w:rFonts w:ascii="Arial" w:hAnsi="Arial"/>
+                <w:sz w:val="24"/>
+                <w:szCs w:val="24"/>
+              </w:rPr>
+            </w:pPr>
+            <w:r>
+              <w:rPr>
+                <w:rFonts w:ascii="Arial" w:hAnsi="Arial"/>
+                <w:sz w:val="24"/>
+                <w:szCs w:val="24"/>
+              </w:rPr>
+              <w:t>:</w:t>
+            </w:r>
+          </w:p>
+        </w:tc>
+        <w:tc>
+          <w:tcPr>
+            <w:tcW w:w="5343" w:type="dxa"/>
+            <w:tcBorders/>
+          </w:tcPr>
+          <w:p>
+            <w:pPr>
+              <w:pStyle w:val="Normal"/>
+              <w:spacing w:lineRule="auto" w:line="240" w:before="0" w:after="0"/>
+              <w:jc w:val="both"/>
+              <w:rPr>
+                <w:rFonts w:ascii="Arial" w:hAnsi="Arial"/>
+                <w:sz w:val="24"/>
+                <w:szCs w:val="24"/>
+              </w:rPr>
+            </w:pPr>
+            <w:r>
+              <w:rPr>
+                <w:rFonts w:ascii="Arial" w:hAnsi="Arial"/>
+                <w:sz w:val="24"/>
+                <w:szCs w:val="24"/>
+              </w:rPr>
+              <w:t>${nama_perusahaan}</w:t>
+            </w:r>
+          </w:p>
+        </w:tc>
+      </w:tr>
+      <w:tr>
+        <w:trPr/>
+        <w:tc>
+          <w:tcPr>
+            <w:tcW w:w="390" w:type="dxa"/>
+            <w:tcBorders/>
+          </w:tcPr>
+          <w:p>
+            <w:pPr>
+              <w:pStyle w:val="Normal"/>
+              <w:spacing w:lineRule="auto" w:line="240" w:before="0" w:after="0"/>
+              <w:jc w:val="both"/>
+              <w:rPr>
+                <w:rFonts w:ascii="Arial" w:hAnsi="Arial"/>
+                <w:sz w:val="24"/>
+                <w:szCs w:val="24"/>
+              </w:rPr>
+            </w:pPr>
+            <w:r>
+              <w:rPr>
+                <w:rFonts w:ascii="Arial" w:hAnsi="Arial"/>
+                <w:sz w:val="24"/>
+                <w:szCs w:val="24"/>
+              </w:rPr>
+              <w:t>3.</w:t>
+            </w:r>
+          </w:p>
+        </w:tc>
+        <w:tc>
+          <w:tcPr>
+            <w:tcW w:w="3225" w:type="dxa"/>
+            <w:tcBorders/>
+          </w:tcPr>
+          <w:p>
+            <w:pPr>
+              <w:pStyle w:val="Normal"/>
+              <w:spacing w:lineRule="auto" w:line="240" w:before="0" w:after="0"/>
+              <w:jc w:val="both"/>
+              <w:rPr>
+                <w:rFonts w:ascii="Arial" w:hAnsi="Arial"/>
+                <w:sz w:val="24"/>
+                <w:szCs w:val="24"/>
+              </w:rPr>
+            </w:pPr>
+            <w:r>
+              <w:rPr>
+                <w:rFonts w:ascii="Arial" w:hAnsi="Arial"/>
+                <w:sz w:val="24"/>
+                <w:szCs w:val="24"/>
+              </w:rPr>
+              <w:t>Alamat Perusahaan</w:t>
+            </w:r>
+          </w:p>
+        </w:tc>
+        <w:tc>
+          <w:tcPr>
+            <w:tcW w:w="165" w:type="dxa"/>
+            <w:tcBorders/>
+          </w:tcPr>
+          <w:p>
+            <w:pPr>
+              <w:pStyle w:val="Normal"/>
+              <w:spacing w:lineRule="auto" w:line="240" w:before="0" w:after="0"/>
+              <w:jc w:val="both"/>
+              <w:rPr>
+                <w:rFonts w:ascii="Arial" w:hAnsi="Arial"/>
+                <w:sz w:val="24"/>
+                <w:szCs w:val="24"/>
+              </w:rPr>
+            </w:pPr>
+            <w:r>
+              <w:rPr>
+                <w:rFonts w:ascii="Arial" w:hAnsi="Arial"/>
+                <w:sz w:val="24"/>
+                <w:szCs w:val="24"/>
+              </w:rPr>
+              <w:t>:</w:t>
+            </w:r>
+          </w:p>
+        </w:tc>
+        <w:tc>
+          <w:tcPr>
+            <w:tcW w:w="5343" w:type="dxa"/>
+            <w:tcBorders/>
+          </w:tcPr>
+          <w:p>
+            <w:pPr>
+              <w:pStyle w:val="Normal"/>
+              <w:spacing w:lineRule="auto" w:line="240" w:before="0" w:after="0"/>
+              <w:jc w:val="both"/>
+              <w:rPr>
+                <w:rFonts w:ascii="Arial" w:hAnsi="Arial"/>
+                <w:sz w:val="24"/>
+                <w:szCs w:val="24"/>
+              </w:rPr>
+            </w:pPr>
+            <w:r>
+              <w:rPr>
+                <w:rFonts w:ascii="Arial" w:hAnsi="Arial"/>
+                <w:sz w:val="24"/>
+                <w:szCs w:val="24"/>
+              </w:rPr>
+              <w:t>${alamat_perusahaan}</w:t>
+            </w:r>
+          </w:p>
+        </w:tc>
+      </w:tr>
+      <w:tr>
+        <w:trPr/>
+        <w:tc>
+          <w:tcPr>
+            <w:tcW w:w="390" w:type="dxa"/>
+            <w:tcBorders/>
+          </w:tcPr>
+          <w:p>
+            <w:pPr>
+              <w:pStyle w:val="Normal"/>
+              <w:spacing w:lineRule="auto" w:line="240" w:before="0" w:after="0"/>
+              <w:jc w:val="both"/>
+              <w:rPr>
+                <w:rFonts w:ascii="Arial" w:hAnsi="Arial"/>
+                <w:sz w:val="24"/>
+                <w:szCs w:val="24"/>
+              </w:rPr>
+            </w:pPr>
+            <w:r>
+              <w:rPr>
+                <w:rFonts w:ascii="Arial" w:hAnsi="Arial"/>
+                <w:sz w:val="24"/>
+                <w:szCs w:val="24"/>
+              </w:rPr>
+              <w:t>4.</w:t>
+            </w:r>
+          </w:p>
+        </w:tc>
+        <w:tc>
+          <w:tcPr>
+            <w:tcW w:w="3225" w:type="dxa"/>
+            <w:tcBorders/>
+          </w:tcPr>
+          <w:p>
+            <w:pPr>
+              <w:pStyle w:val="Normal"/>
+              <w:spacing w:lineRule="auto" w:line="240" w:before="0" w:after="0"/>
+              <w:jc w:val="both"/>
+              <w:rPr>
+                <w:rFonts w:ascii="Arial" w:hAnsi="Arial"/>
+                <w:sz w:val="24"/>
+                <w:szCs w:val="24"/>
+              </w:rPr>
+            </w:pPr>
+            <w:r>
+              <w:rPr>
+                <w:rFonts w:ascii="Arial" w:hAnsi="Arial"/>
+                <w:sz w:val="24"/>
+                <w:szCs w:val="24"/>
+              </w:rPr>
+              <w:t>Lokasi objek K3 yang di uji</w:t>
+            </w:r>
+          </w:p>
+        </w:tc>
+        <w:tc>
+          <w:tcPr>
+            <w:tcW w:w="165" w:type="dxa"/>
+            <w:tcBorders/>
+          </w:tcPr>
+          <w:p>
+            <w:pPr>
+              <w:pStyle w:val="Normal"/>
+              <w:spacing w:lineRule="auto" w:line="240" w:before="0" w:after="0"/>
+              <w:jc w:val="both"/>
+              <w:rPr>
+                <w:rFonts w:ascii="Arial" w:hAnsi="Arial"/>
+                <w:sz w:val="24"/>
+                <w:szCs w:val="24"/>
+              </w:rPr>
+            </w:pPr>
+            <w:r>
+              <w:rPr>
+                <w:rFonts w:ascii="Arial" w:hAnsi="Arial"/>
+                <w:sz w:val="24"/>
+                <w:szCs w:val="24"/>
+              </w:rPr>
+              <w:t>:</w:t>
+            </w:r>
+          </w:p>
+        </w:tc>
+        <w:tc>
+          <w:tcPr>
+            <w:tcW w:w="5343" w:type="dxa"/>
+            <w:tcBorders/>
+          </w:tcPr>
+          <w:p>
+            <w:pPr>
+              <w:pStyle w:val="Normal"/>
+              <w:spacing w:lineRule="auto" w:line="240" w:before="0" w:after="0"/>
+              <w:jc w:val="both"/>
+              <w:rPr>
+                <w:rFonts w:ascii="Arial" w:hAnsi="Arial"/>
+                <w:sz w:val="24"/>
+                <w:szCs w:val="24"/>
+              </w:rPr>
+            </w:pPr>
+            <w:r>
+              <w:rPr>
+                <w:rFonts w:ascii="Arial" w:hAnsi="Arial"/>
+                <w:sz w:val="24"/>
+                <w:szCs w:val="24"/>
+              </w:rPr>
+              <w:t>${lokasi}</w:t>
+            </w:r>
+          </w:p>
+        </w:tc>
+      </w:tr>
+    </w:tbl>
+    <w:p>
+      <w:pPr>
+        <w:pStyle w:val="Normal"/>
+        <w:spacing w:lineRule="auto" w:line="240" w:before="0" w:after="0"/>
+        <w:ind w:left="1080" w:right="0" w:hanging="0"/>
+        <w:jc w:val="both"/>
+        <w:rPr>
+          <w:rFonts w:ascii="Arial" w:hAnsi="Arial" w:cs="Arial"/>
+          <w:bCs/>
+          <w:sz w:val="24"/>
+          <w:szCs w:val="24"/>
+          <w:lang w:val="en-US"/>
+        </w:rPr>
+      </w:pPr>
       <w:r>
         <w:rPr>
           <w:rFonts w:cs="Arial" w:ascii="Arial" w:hAnsi="Arial"/>
@@ -592,39 +967,6 @@
           <w:szCs w:val="24"/>
           <w:lang w:val="en-US"/>
         </w:rPr>
-        <w:t xml:space="preserve"> / Pabrik Pembuat</w:t>
-        <w:tab/>
-        <w:tab/>
-      </w:r>
-      <w:r>
-        <w:rPr>
-          <w:rFonts w:cs="Arial" w:ascii="Arial" w:hAnsi="Arial"/>
-          <w:bCs/>
-          <w:sz w:val="24"/>
-          <w:szCs w:val="24"/>
-        </w:rPr>
-        <w:t>:</w:t>
-      </w:r>
-      <w:r>
-        <w:rPr>
-          <w:rFonts w:cs="Arial" w:ascii="Arial" w:hAnsi="Arial"/>
-          <w:bCs/>
-          <w:sz w:val="24"/>
-          <w:szCs w:val="24"/>
-          <w:lang w:val="en-US"/>
-        </w:rPr>
-        <w:t xml:space="preserve"> ${merk}</w:t>
-      </w:r>
-      <w:r>
-        <w:rPr>
-          <w:rFonts w:eastAsia="Calibri" w:cs="Arial" w:ascii="Arial" w:hAnsi="Arial"/>
-          <w:bCs/>
-          <w:color w:val="auto"/>
-          <w:sz w:val="24"/>
-          <w:szCs w:val="24"/>
-          <w:lang w:val="en-US" w:eastAsia="zh-CN" w:bidi="ar-SA"/>
-        </w:rPr>
-        <w:t xml:space="preserve"> / ${pabrik_pembuat}</w:t>
       </w:r>
     </w:p>
     <w:p>
@@ -636,7 +978,12 @@
         </w:numPr>
         <w:spacing w:lineRule="auto" w:line="240" w:before="0" w:after="0"/>
         <w:jc w:val="both"/>
-        <w:rPr/>
+        <w:rPr>
+          <w:rFonts w:ascii="Arial" w:hAnsi="Arial" w:cs="Arial"/>
+          <w:bCs/>
+          <w:sz w:val="24"/>
+          <w:szCs w:val="24"/>
+        </w:rPr>
       </w:pPr>
       <w:r>
         <w:rPr>
@@ -644,22 +991,666 @@
           <w:bCs/>
           <w:sz w:val="24"/>
           <w:szCs w:val="24"/>
+        </w:rPr>
+        <w:t xml:space="preserve">Data Teknis Objek Pengujian  </w:t>
+      </w:r>
+    </w:p>
+    <w:tbl>
+      <w:tblPr>
+        <w:tblW w:w="9123" w:type="dxa"/>
+        <w:jc w:val="right"/>
+        <w:tblInd w:w="0" w:type="dxa"/>
+        <w:tblLayout w:type="fixed"/>
+        <w:tblCellMar>
+          <w:top w:w="0" w:type="dxa"/>
+          <w:left w:w="0" w:type="dxa"/>
+          <w:bottom w:w="0" w:type="dxa"/>
+          <w:right w:w="0" w:type="dxa"/>
+        </w:tblCellMar>
+      </w:tblPr>
+      <w:tblGrid>
+        <w:gridCol w:w="390"/>
+        <w:gridCol w:w="3225"/>
+        <w:gridCol w:w="165"/>
+        <w:gridCol w:w="5343"/>
+      </w:tblGrid>
+      <w:tr>
+        <w:trPr/>
+        <w:tc>
+          <w:tcPr>
+            <w:tcW w:w="390" w:type="dxa"/>
+            <w:tcBorders/>
+          </w:tcPr>
+          <w:p>
+            <w:pPr>
+              <w:pStyle w:val="Normal"/>
+              <w:spacing w:lineRule="auto" w:line="240" w:before="0" w:after="0"/>
+              <w:jc w:val="both"/>
+              <w:rPr>
+                <w:rFonts w:ascii="Arial" w:hAnsi="Arial" w:cs="Arial"/>
+                <w:bCs/>
+                <w:sz w:val="24"/>
+                <w:szCs w:val="24"/>
+                <w:lang w:val="en-US"/>
+              </w:rPr>
+            </w:pPr>
+            <w:r>
+              <w:rPr>
+                <w:rFonts w:cs="Arial" w:ascii="Arial" w:hAnsi="Arial"/>
+                <w:bCs/>
+                <w:sz w:val="24"/>
+                <w:szCs w:val="24"/>
+                <w:lang w:val="en-US"/>
+              </w:rPr>
+              <w:t>1.</w:t>
+            </w:r>
+          </w:p>
+        </w:tc>
+        <w:tc>
+          <w:tcPr>
+            <w:tcW w:w="3225" w:type="dxa"/>
+            <w:tcBorders/>
+          </w:tcPr>
+          <w:p>
+            <w:pPr>
+              <w:pStyle w:val="Normal"/>
+              <w:spacing w:lineRule="auto" w:line="240" w:before="0" w:after="0"/>
+              <w:jc w:val="both"/>
+              <w:rPr>
+                <w:rFonts w:ascii="Arial" w:hAnsi="Arial" w:cs="Arial"/>
+                <w:bCs/>
+                <w:sz w:val="24"/>
+                <w:szCs w:val="24"/>
+                <w:lang w:val="en-US"/>
+              </w:rPr>
+            </w:pPr>
+            <w:r>
+              <w:rPr>
+                <w:rFonts w:cs="Arial" w:ascii="Arial" w:hAnsi="Arial"/>
+                <w:bCs/>
+                <w:sz w:val="24"/>
+                <w:szCs w:val="24"/>
+                <w:lang w:val="en-US"/>
+              </w:rPr>
+              <w:t>Merk / Pabrik Pembuat</w:t>
+            </w:r>
+          </w:p>
+        </w:tc>
+        <w:tc>
+          <w:tcPr>
+            <w:tcW w:w="165" w:type="dxa"/>
+            <w:tcBorders/>
+          </w:tcPr>
+          <w:p>
+            <w:pPr>
+              <w:pStyle w:val="Normal"/>
+              <w:spacing w:lineRule="auto" w:line="240" w:before="0" w:after="0"/>
+              <w:jc w:val="both"/>
+              <w:rPr>
+                <w:rFonts w:ascii="Arial" w:hAnsi="Arial" w:cs="Arial"/>
+                <w:bCs/>
+                <w:sz w:val="24"/>
+                <w:szCs w:val="24"/>
+                <w:lang w:val="en-US"/>
+              </w:rPr>
+            </w:pPr>
+            <w:r>
+              <w:rPr>
+                <w:rFonts w:cs="Arial" w:ascii="Arial" w:hAnsi="Arial"/>
+                <w:bCs/>
+                <w:sz w:val="24"/>
+                <w:szCs w:val="24"/>
+                <w:lang w:val="en-US"/>
+              </w:rPr>
+              <w:t>:</w:t>
+            </w:r>
+          </w:p>
+        </w:tc>
+        <w:tc>
+          <w:tcPr>
+            <w:tcW w:w="5343" w:type="dxa"/>
+            <w:tcBorders/>
+          </w:tcPr>
+          <w:p>
+            <w:pPr>
+              <w:pStyle w:val="Normal"/>
+              <w:spacing w:lineRule="auto" w:line="240" w:before="0" w:after="0"/>
+              <w:jc w:val="both"/>
+              <w:rPr>
+                <w:rFonts w:ascii="Arial" w:hAnsi="Arial" w:cs="Arial"/>
+                <w:bCs/>
+                <w:sz w:val="24"/>
+                <w:szCs w:val="24"/>
+                <w:lang w:val="en-US"/>
+              </w:rPr>
+            </w:pPr>
+            <w:r>
+              <w:rPr>
+                <w:rFonts w:cs="Arial" w:ascii="Arial" w:hAnsi="Arial"/>
+                <w:bCs/>
+                <w:sz w:val="24"/>
+                <w:szCs w:val="24"/>
+                <w:lang w:val="en-US"/>
+              </w:rPr>
+              <w:t>${merk} / ${pabrik_pembuat}</w:t>
+            </w:r>
+          </w:p>
+        </w:tc>
+      </w:tr>
+      <w:tr>
+        <w:trPr/>
+        <w:tc>
+          <w:tcPr>
+            <w:tcW w:w="390" w:type="dxa"/>
+            <w:tcBorders/>
+          </w:tcPr>
+          <w:p>
+            <w:pPr>
+              <w:pStyle w:val="Normal"/>
+              <w:spacing w:lineRule="auto" w:line="240" w:before="0" w:after="0"/>
+              <w:jc w:val="both"/>
+              <w:rPr>
+                <w:rFonts w:ascii="Arial" w:hAnsi="Arial" w:cs="Arial"/>
+                <w:bCs/>
+                <w:sz w:val="24"/>
+                <w:szCs w:val="24"/>
+                <w:lang w:val="en-US"/>
+              </w:rPr>
+            </w:pPr>
+            <w:r>
+              <w:rPr>
+                <w:rFonts w:cs="Arial" w:ascii="Arial" w:hAnsi="Arial"/>
+                <w:bCs/>
+                <w:sz w:val="24"/>
+                <w:szCs w:val="24"/>
+                <w:lang w:val="en-US"/>
+              </w:rPr>
+              <w:t>2.</w:t>
+            </w:r>
+          </w:p>
+        </w:tc>
+        <w:tc>
+          <w:tcPr>
+            <w:tcW w:w="3225" w:type="dxa"/>
+            <w:tcBorders/>
+          </w:tcPr>
+          <w:p>
+            <w:pPr>
+              <w:pStyle w:val="Normal"/>
+              <w:spacing w:lineRule="auto" w:line="240" w:before="0" w:after="0"/>
+              <w:jc w:val="both"/>
+              <w:rPr>
+                <w:rFonts w:ascii="Arial" w:hAnsi="Arial" w:cs="Arial"/>
+                <w:bCs/>
+                <w:sz w:val="24"/>
+                <w:szCs w:val="24"/>
+                <w:lang w:val="en-US"/>
+              </w:rPr>
+            </w:pPr>
+            <w:r>
+              <w:rPr>
+                <w:rFonts w:cs="Arial" w:ascii="Arial" w:hAnsi="Arial"/>
+                <w:bCs/>
+                <w:sz w:val="24"/>
+                <w:szCs w:val="24"/>
+                <w:lang w:val="en-US"/>
+              </w:rPr>
+              <w:t>Type / Model</w:t>
+            </w:r>
+          </w:p>
+        </w:tc>
+        <w:tc>
+          <w:tcPr>
+            <w:tcW w:w="165" w:type="dxa"/>
+            <w:tcBorders/>
+          </w:tcPr>
+          <w:p>
+            <w:pPr>
+              <w:pStyle w:val="Normal"/>
+              <w:spacing w:lineRule="auto" w:line="240" w:before="0" w:after="0"/>
+              <w:jc w:val="both"/>
+              <w:rPr>
+                <w:rFonts w:ascii="Arial" w:hAnsi="Arial" w:cs="Arial"/>
+                <w:bCs/>
+                <w:sz w:val="24"/>
+                <w:szCs w:val="24"/>
+                <w:lang w:val="en-US"/>
+              </w:rPr>
+            </w:pPr>
+            <w:r>
+              <w:rPr>
+                <w:rFonts w:cs="Arial" w:ascii="Arial" w:hAnsi="Arial"/>
+                <w:bCs/>
+                <w:sz w:val="24"/>
+                <w:szCs w:val="24"/>
+                <w:lang w:val="en-US"/>
+              </w:rPr>
+              <w:t>:</w:t>
+            </w:r>
+          </w:p>
+        </w:tc>
+        <w:tc>
+          <w:tcPr>
+            <w:tcW w:w="5343" w:type="dxa"/>
+            <w:tcBorders/>
+          </w:tcPr>
+          <w:p>
+            <w:pPr>
+              <w:pStyle w:val="Normal"/>
+              <w:spacing w:lineRule="auto" w:line="240" w:before="0" w:after="0"/>
+              <w:jc w:val="both"/>
+              <w:rPr>
+                <w:rFonts w:ascii="Arial" w:hAnsi="Arial" w:cs="Arial"/>
+                <w:bCs/>
+                <w:sz w:val="24"/>
+                <w:szCs w:val="24"/>
+                <w:lang w:val="en-US"/>
+              </w:rPr>
+            </w:pPr>
+            <w:r>
+              <w:rPr>
+                <w:rFonts w:cs="Arial" w:ascii="Arial" w:hAnsi="Arial"/>
+                <w:bCs/>
+                <w:sz w:val="24"/>
+                <w:szCs w:val="24"/>
+                <w:lang w:val="en-US"/>
+              </w:rPr>
+              <w:t>${type_model}</w:t>
+            </w:r>
+          </w:p>
+        </w:tc>
+      </w:tr>
+      <w:tr>
+        <w:trPr/>
+        <w:tc>
+          <w:tcPr>
+            <w:tcW w:w="390" w:type="dxa"/>
+            <w:tcBorders/>
+          </w:tcPr>
+          <w:p>
+            <w:pPr>
+              <w:pStyle w:val="Normal"/>
+              <w:spacing w:lineRule="auto" w:line="240" w:before="0" w:after="0"/>
+              <w:jc w:val="both"/>
+              <w:rPr>
+                <w:rFonts w:ascii="Arial" w:hAnsi="Arial" w:cs="Arial"/>
+                <w:bCs/>
+                <w:sz w:val="24"/>
+                <w:szCs w:val="24"/>
+                <w:lang w:val="en-US"/>
+              </w:rPr>
+            </w:pPr>
+            <w:r>
+              <w:rPr>
+                <w:rFonts w:cs="Arial" w:ascii="Arial" w:hAnsi="Arial"/>
+                <w:bCs/>
+                <w:sz w:val="24"/>
+                <w:szCs w:val="24"/>
+                <w:lang w:val="en-US"/>
+              </w:rPr>
+              <w:t>3.</w:t>
+            </w:r>
+          </w:p>
+        </w:tc>
+        <w:tc>
+          <w:tcPr>
+            <w:tcW w:w="3225" w:type="dxa"/>
+            <w:tcBorders/>
+          </w:tcPr>
+          <w:p>
+            <w:pPr>
+              <w:pStyle w:val="Normal"/>
+              <w:spacing w:lineRule="auto" w:line="240" w:before="0" w:after="0"/>
+              <w:jc w:val="both"/>
+              <w:rPr>
+                <w:rFonts w:ascii="Arial" w:hAnsi="Arial" w:cs="Arial"/>
+                <w:bCs/>
+                <w:sz w:val="24"/>
+                <w:szCs w:val="24"/>
+                <w:lang w:val="en-US"/>
+              </w:rPr>
+            </w:pPr>
+            <w:r>
+              <w:rPr>
+                <w:rFonts w:cs="Arial" w:ascii="Arial" w:hAnsi="Arial"/>
+                <w:bCs/>
+                <w:sz w:val="24"/>
+                <w:szCs w:val="24"/>
+                <w:lang w:val="en-US"/>
+              </w:rPr>
+              <w:t>Nomor Serie</w:t>
+            </w:r>
+          </w:p>
+        </w:tc>
+        <w:tc>
+          <w:tcPr>
+            <w:tcW w:w="165" w:type="dxa"/>
+            <w:tcBorders/>
+          </w:tcPr>
+          <w:p>
+            <w:pPr>
+              <w:pStyle w:val="Normal"/>
+              <w:spacing w:lineRule="auto" w:line="240" w:before="0" w:after="0"/>
+              <w:jc w:val="both"/>
+              <w:rPr>
+                <w:rFonts w:ascii="Arial" w:hAnsi="Arial" w:cs="Arial"/>
+                <w:bCs/>
+                <w:sz w:val="24"/>
+                <w:szCs w:val="24"/>
+                <w:lang w:val="en-US"/>
+              </w:rPr>
+            </w:pPr>
+            <w:r>
+              <w:rPr>
+                <w:rFonts w:cs="Arial" w:ascii="Arial" w:hAnsi="Arial"/>
+                <w:bCs/>
+                <w:sz w:val="24"/>
+                <w:szCs w:val="24"/>
+                <w:lang w:val="en-US"/>
+              </w:rPr>
+              <w:t>:</w:t>
+            </w:r>
+          </w:p>
+        </w:tc>
+        <w:tc>
+          <w:tcPr>
+            <w:tcW w:w="5343" w:type="dxa"/>
+            <w:tcBorders/>
+          </w:tcPr>
+          <w:p>
+            <w:pPr>
+              <w:pStyle w:val="Normal"/>
+              <w:spacing w:lineRule="auto" w:line="240" w:before="0" w:after="0"/>
+              <w:jc w:val="both"/>
+              <w:rPr>
+                <w:rFonts w:ascii="Arial" w:hAnsi="Arial" w:cs="Arial"/>
+                <w:bCs/>
+                <w:sz w:val="24"/>
+                <w:szCs w:val="24"/>
+                <w:lang w:val="en-US"/>
+              </w:rPr>
+            </w:pPr>
+            <w:r>
+              <w:rPr>
+                <w:rFonts w:cs="Arial" w:ascii="Arial" w:hAnsi="Arial"/>
+                <w:bCs/>
+                <w:sz w:val="24"/>
+                <w:szCs w:val="24"/>
+                <w:lang w:val="en-US"/>
+              </w:rPr>
+              <w:t>${nomor_seri}</w:t>
+            </w:r>
+          </w:p>
+        </w:tc>
+      </w:tr>
+      <w:tr>
+        <w:trPr/>
+        <w:tc>
+          <w:tcPr>
+            <w:tcW w:w="390" w:type="dxa"/>
+            <w:tcBorders/>
+          </w:tcPr>
+          <w:p>
+            <w:pPr>
+              <w:pStyle w:val="Normal"/>
+              <w:spacing w:lineRule="auto" w:line="240" w:before="0" w:after="0"/>
+              <w:jc w:val="both"/>
+              <w:rPr>
+                <w:rFonts w:ascii="Arial" w:hAnsi="Arial" w:cs="Arial"/>
+                <w:bCs/>
+                <w:sz w:val="24"/>
+                <w:szCs w:val="24"/>
+                <w:lang w:val="en-US"/>
+              </w:rPr>
+            </w:pPr>
+            <w:r>
+              <w:rPr>
+                <w:rFonts w:cs="Arial" w:ascii="Arial" w:hAnsi="Arial"/>
+                <w:bCs/>
+                <w:sz w:val="24"/>
+                <w:szCs w:val="24"/>
+                <w:lang w:val="en-US"/>
+              </w:rPr>
+              <w:t>4.</w:t>
+            </w:r>
+          </w:p>
+        </w:tc>
+        <w:tc>
+          <w:tcPr>
+            <w:tcW w:w="3225" w:type="dxa"/>
+            <w:tcBorders/>
+          </w:tcPr>
+          <w:p>
+            <w:pPr>
+              <w:pStyle w:val="Normal"/>
+              <w:spacing w:lineRule="auto" w:line="240" w:before="0" w:after="0"/>
+              <w:jc w:val="both"/>
+              <w:rPr>
+                <w:rFonts w:ascii="Arial" w:hAnsi="Arial" w:cs="Arial"/>
+                <w:bCs/>
+                <w:sz w:val="24"/>
+                <w:szCs w:val="24"/>
+                <w:lang w:val="en-US"/>
+              </w:rPr>
+            </w:pPr>
+            <w:r>
+              <w:rPr>
+                <w:rFonts w:cs="Arial" w:ascii="Arial" w:hAnsi="Arial"/>
+                <w:bCs/>
+                <w:sz w:val="24"/>
+                <w:szCs w:val="24"/>
+                <w:lang w:val="en-US"/>
+              </w:rPr>
+              <w:t>Kapasitas</w:t>
+            </w:r>
+          </w:p>
+        </w:tc>
+        <w:tc>
+          <w:tcPr>
+            <w:tcW w:w="165" w:type="dxa"/>
+            <w:tcBorders/>
+          </w:tcPr>
+          <w:p>
+            <w:pPr>
+              <w:pStyle w:val="Normal"/>
+              <w:spacing w:lineRule="auto" w:line="240" w:before="0" w:after="0"/>
+              <w:jc w:val="both"/>
+              <w:rPr>
+                <w:rFonts w:ascii="Arial" w:hAnsi="Arial" w:cs="Arial"/>
+                <w:bCs/>
+                <w:sz w:val="24"/>
+                <w:szCs w:val="24"/>
+                <w:lang w:val="en-US"/>
+              </w:rPr>
+            </w:pPr>
+            <w:r>
+              <w:rPr>
+                <w:rFonts w:cs="Arial" w:ascii="Arial" w:hAnsi="Arial"/>
+                <w:bCs/>
+                <w:sz w:val="24"/>
+                <w:szCs w:val="24"/>
+                <w:lang w:val="en-US"/>
+              </w:rPr>
+              <w:t>:</w:t>
+            </w:r>
+          </w:p>
+        </w:tc>
+        <w:tc>
+          <w:tcPr>
+            <w:tcW w:w="5343" w:type="dxa"/>
+            <w:tcBorders/>
+          </w:tcPr>
+          <w:p>
+            <w:pPr>
+              <w:pStyle w:val="Normal"/>
+              <w:spacing w:lineRule="auto" w:line="240" w:before="0" w:after="0"/>
+              <w:jc w:val="both"/>
+              <w:rPr>
+                <w:rFonts w:ascii="Arial" w:hAnsi="Arial" w:cs="Arial"/>
+                <w:bCs/>
+                <w:sz w:val="24"/>
+                <w:szCs w:val="24"/>
+                <w:lang w:val="en-US"/>
+              </w:rPr>
+            </w:pPr>
+            <w:r>
+              <w:rPr>
+                <w:rFonts w:cs="Arial" w:ascii="Arial" w:hAnsi="Arial"/>
+                <w:bCs/>
+                <w:sz w:val="24"/>
+                <w:szCs w:val="24"/>
+                <w:lang w:val="en-US"/>
+              </w:rPr>
+              <w:t>${kapasitas}</w:t>
+            </w:r>
+          </w:p>
+        </w:tc>
+      </w:tr>
+      <w:tr>
+        <w:trPr/>
+        <w:tc>
+          <w:tcPr>
+            <w:tcW w:w="390" w:type="dxa"/>
+            <w:tcBorders/>
+          </w:tcPr>
+          <w:p>
+            <w:pPr>
+              <w:pStyle w:val="Normal"/>
+              <w:spacing w:lineRule="auto" w:line="240" w:before="0" w:after="0"/>
+              <w:jc w:val="both"/>
+              <w:rPr>
+                <w:rFonts w:ascii="Arial" w:hAnsi="Arial" w:cs="Arial"/>
+                <w:bCs/>
+                <w:sz w:val="24"/>
+                <w:szCs w:val="24"/>
+                <w:lang w:val="en-US"/>
+              </w:rPr>
+            </w:pPr>
+            <w:r>
+              <w:rPr>
+                <w:rFonts w:cs="Arial" w:ascii="Arial" w:hAnsi="Arial"/>
+                <w:bCs/>
+                <w:sz w:val="24"/>
+                <w:szCs w:val="24"/>
+                <w:lang w:val="en-US"/>
+              </w:rPr>
+              <w:t>5.</w:t>
+            </w:r>
+          </w:p>
+        </w:tc>
+        <w:tc>
+          <w:tcPr>
+            <w:tcW w:w="3225" w:type="dxa"/>
+            <w:tcBorders/>
+          </w:tcPr>
+          <w:p>
+            <w:pPr>
+              <w:pStyle w:val="Normal"/>
+              <w:spacing w:lineRule="auto" w:line="240" w:before="0" w:after="0"/>
+              <w:jc w:val="both"/>
+              <w:rPr>
+                <w:rFonts w:ascii="Arial" w:hAnsi="Arial" w:cs="Arial"/>
+                <w:bCs/>
+                <w:sz w:val="24"/>
+                <w:szCs w:val="24"/>
+                <w:lang w:val="en-US"/>
+              </w:rPr>
+            </w:pPr>
+            <w:r>
+              <w:rPr>
+                <w:rFonts w:cs="Arial" w:ascii="Arial" w:hAnsi="Arial"/>
+                <w:bCs/>
+                <w:sz w:val="24"/>
+                <w:szCs w:val="24"/>
+                <w:lang w:val="en-US"/>
+              </w:rPr>
+              <w:t>Jenis Pemeriksaan</w:t>
+            </w:r>
+          </w:p>
+        </w:tc>
+        <w:tc>
+          <w:tcPr>
+            <w:tcW w:w="165" w:type="dxa"/>
+            <w:tcBorders/>
+          </w:tcPr>
+          <w:p>
+            <w:pPr>
+              <w:pStyle w:val="Normal"/>
+              <w:spacing w:lineRule="auto" w:line="240" w:before="0" w:after="0"/>
+              <w:jc w:val="both"/>
+              <w:rPr>
+                <w:rFonts w:ascii="Arial" w:hAnsi="Arial" w:cs="Arial"/>
+                <w:bCs/>
+                <w:sz w:val="24"/>
+                <w:szCs w:val="24"/>
+                <w:lang w:val="en-US"/>
+              </w:rPr>
+            </w:pPr>
+            <w:r>
+              <w:rPr>
+                <w:rFonts w:cs="Arial" w:ascii="Arial" w:hAnsi="Arial"/>
+                <w:bCs/>
+                <w:sz w:val="24"/>
+                <w:szCs w:val="24"/>
+                <w:lang w:val="en-US"/>
+              </w:rPr>
+              <w:t>:</w:t>
+            </w:r>
+          </w:p>
+        </w:tc>
+        <w:tc>
+          <w:tcPr>
+            <w:tcW w:w="5343" w:type="dxa"/>
+            <w:tcBorders/>
+          </w:tcPr>
+          <w:p>
+            <w:pPr>
+              <w:pStyle w:val="Normal"/>
+              <w:spacing w:lineRule="auto" w:line="240" w:before="0" w:after="0"/>
+              <w:jc w:val="both"/>
+              <w:rPr>
+                <w:rFonts w:ascii="Arial" w:hAnsi="Arial" w:cs="Arial"/>
+                <w:bCs/>
+                <w:sz w:val="24"/>
+                <w:szCs w:val="24"/>
+                <w:lang w:val="en-US"/>
+              </w:rPr>
+            </w:pPr>
+            <w:r>
+              <w:rPr>
+                <w:rFonts w:cs="Arial" w:ascii="Arial" w:hAnsi="Arial"/>
+                <w:bCs/>
+                <w:sz w:val="24"/>
+                <w:szCs w:val="24"/>
+                <w:lang w:val="en-US"/>
+              </w:rPr>
+              <w:t>${jenis_pemeriksaan}</w:t>
+            </w:r>
+          </w:p>
+        </w:tc>
+      </w:tr>
+    </w:tbl>
+    <w:p>
+      <w:pPr>
+        <w:pStyle w:val="Normal"/>
+        <w:spacing w:lineRule="auto" w:line="240" w:before="0" w:after="0"/>
+        <w:jc w:val="both"/>
+        <w:rPr>
+          <w:rFonts w:ascii="Arial" w:hAnsi="Arial" w:cs="Arial"/>
+          <w:bCs/>
+          <w:sz w:val="24"/>
+          <w:szCs w:val="24"/>
           <w:lang w:val="en-US"/>
         </w:rPr>
-        <w:t xml:space="preserve">Tempat / Tahun Pembuat </w:t>
-        <w:tab/>
-        <w:t>: ${tempat_pembuatan}</w:t>
-      </w:r>
-      <w:r>
-        <w:rPr>
-          <w:rFonts w:eastAsia="Calibri" w:cs="Arial" w:ascii="Arial" w:hAnsi="Arial"/>
-          <w:bCs/>
-          <w:color w:val="auto"/>
-          <w:sz w:val="24"/>
-          <w:szCs w:val="24"/>
-          <w:lang w:val="en-US" w:eastAsia="zh-CN" w:bidi="ar-SA"/>
-        </w:rPr>
-        <w:t xml:space="preserve"> / ${tahun_pembuatan}</w:t>
+      </w:pPr>
+      <w:r>
+        <w:rPr>
+          <w:rFonts w:cs="Arial" w:ascii="Arial" w:hAnsi="Arial"/>
+          <w:bCs/>
+          <w:sz w:val="24"/>
+          <w:szCs w:val="24"/>
+          <w:lang w:val="en-US"/>
+        </w:rPr>
       </w:r>
     </w:p>
     <w:p>
@@ -667,11 +1658,18 @@
         <w:pStyle w:val="Normal"/>
         <w:numPr>
           <w:ilvl w:val="0"/>
-          <w:numId w:val="1"/>
+          <w:numId w:val="2"/>
         </w:numPr>
         <w:spacing w:lineRule="auto" w:line="240" w:before="0" w:after="0"/>
+        <w:ind w:left="720" w:right="0" w:hanging="360"/>
         <w:jc w:val="both"/>
-        <w:rPr/>
+        <w:rPr>
+          <w:rFonts w:ascii="Arial" w:hAnsi="Arial" w:cs="Arial"/>
+          <w:bCs/>
+          <w:sz w:val="24"/>
+          <w:szCs w:val="24"/>
+          <w:lang w:val="en-US"/>
+        </w:rPr>
       </w:pPr>
       <w:r>
         <w:rPr>
@@ -681,147 +1679,7 @@
           <w:szCs w:val="24"/>
           <w:lang w:val="en-US"/>
         </w:rPr>
-        <w:t>Type / Model</w:t>
-        <w:tab/>
-        <w:tab/>
-        <w:tab/>
-        <w:t xml:space="preserve">: </w:t>
-      </w:r>
-      <w:r>
-        <w:rPr>
-          <w:rFonts w:eastAsia="Calibri" w:cs="Arial" w:ascii="Arial" w:hAnsi="Arial"/>
-          <w:bCs/>
-          <w:color w:val="auto"/>
-          <w:sz w:val="24"/>
-          <w:szCs w:val="24"/>
-          <w:lang w:val="en-US" w:eastAsia="zh-CN" w:bidi="ar-SA"/>
-        </w:rPr>
-        <w:t>${type_model}</w:t>
-      </w:r>
-    </w:p>
-    <w:p>
-      <w:pPr>
-        <w:pStyle w:val="Normal"/>
-        <w:numPr>
-          <w:ilvl w:val="0"/>
-          <w:numId w:val="1"/>
-        </w:numPr>
-        <w:spacing w:lineRule="auto" w:line="240" w:before="0" w:after="0"/>
-        <w:jc w:val="both"/>
-        <w:rPr/>
-      </w:pPr>
-      <w:r>
-        <w:rPr>
-          <w:rFonts w:cs="Arial" w:ascii="Arial" w:hAnsi="Arial"/>
-          <w:bCs/>
-          <w:sz w:val="24"/>
-          <w:szCs w:val="24"/>
-          <w:lang w:val="en-US"/>
-        </w:rPr>
-        <w:t xml:space="preserve">Nomor Serie </w:t>
-        <w:tab/>
-        <w:t xml:space="preserve"> </w:t>
-        <w:tab/>
-        <w:tab/>
-        <w:t xml:space="preserve">: </w:t>
-      </w:r>
-      <w:r>
-        <w:rPr>
-          <w:rFonts w:eastAsia="Calibri" w:cs="Arial" w:ascii="Arial" w:hAnsi="Arial"/>
-          <w:bCs/>
-          <w:color w:val="auto"/>
-          <w:sz w:val="24"/>
-          <w:szCs w:val="24"/>
-          <w:lang w:val="en-US" w:eastAsia="zh-CN" w:bidi="ar-SA"/>
-        </w:rPr>
-        <w:t>${nomor_seri}</w:t>
-      </w:r>
-    </w:p>
-    <w:p>
-      <w:pPr>
-        <w:pStyle w:val="Normal"/>
-        <w:numPr>
-          <w:ilvl w:val="0"/>
-          <w:numId w:val="1"/>
-        </w:numPr>
-        <w:spacing w:lineRule="auto" w:line="240" w:before="0" w:after="0"/>
-        <w:jc w:val="both"/>
-        <w:rPr>
-          <w:rFonts w:ascii="Arial" w:hAnsi="Arial" w:cs="Arial"/>
-          <w:bCs/>
-          <w:sz w:val="24"/>
-          <w:szCs w:val="24"/>
-          <w:lang w:val="en-US"/>
-        </w:rPr>
-      </w:pPr>
-      <w:r>
-        <w:rPr>
-          <w:rFonts w:cs="Arial" w:ascii="Arial" w:hAnsi="Arial"/>
-          <w:bCs/>
-          <w:sz w:val="24"/>
-          <w:szCs w:val="24"/>
-          <w:lang w:val="en-US"/>
-        </w:rPr>
-        <w:t>Kapasitas</w:t>
-        <w:tab/>
-        <w:tab/>
-        <w:tab/>
-        <w:tab/>
-        <w:t>: ${kapasitas}</w:t>
-      </w:r>
-    </w:p>
-    <w:p>
-      <w:pPr>
-        <w:pStyle w:val="Normal"/>
-        <w:numPr>
-          <w:ilvl w:val="0"/>
-          <w:numId w:val="1"/>
-        </w:numPr>
-        <w:spacing w:lineRule="auto" w:line="240" w:before="0" w:after="0"/>
-        <w:jc w:val="both"/>
-        <w:rPr>
-          <w:rFonts w:ascii="Arial" w:hAnsi="Arial" w:cs="Arial"/>
-          <w:bCs/>
-          <w:sz w:val="24"/>
-          <w:szCs w:val="24"/>
-          <w:lang w:val="en-US"/>
-        </w:rPr>
-      </w:pPr>
-      <w:r>
-        <w:rPr>
-          <w:rFonts w:cs="Arial" w:ascii="Arial" w:hAnsi="Arial"/>
-          <w:bCs/>
-          <w:sz w:val="24"/>
-          <w:szCs w:val="24"/>
-          <w:lang w:val="en-US"/>
-        </w:rPr>
-        <w:t xml:space="preserve">Jenis Pemeriksaan </w:t>
-        <w:tab/>
-        <w:tab/>
-        <w:t>: ${jenis_pemeriksaan}</w:t>
-      </w:r>
-    </w:p>
-    <w:p>
-      <w:pPr>
-        <w:pStyle w:val="Normal"/>
-        <w:spacing w:lineRule="auto" w:line="240" w:before="0" w:after="0"/>
-        <w:jc w:val="both"/>
-        <w:rPr>
-          <w:rFonts w:ascii="Arial" w:hAnsi="Arial" w:cs="Arial"/>
-          <w:bCs/>
-          <w:sz w:val="24"/>
-          <w:szCs w:val="24"/>
-          <w:lang w:val="en-US"/>
-        </w:rPr>
-      </w:pPr>
-      <w:r>
-        <w:rPr>
-          <w:rFonts w:cs="Arial" w:ascii="Arial" w:hAnsi="Arial"/>
-          <w:bCs/>
-          <w:sz w:val="24"/>
-          <w:szCs w:val="24"/>
-          <w:lang w:val="en-US"/>
-        </w:rPr>
+        <w:t>Hasil Pemeriksaan dan Pengujian</w:t>
       </w:r>
     </w:p>
     <w:p>
@@ -831,8 +1689,11 @@
           <w:ilvl w:val="0"/>
           <w:numId w:val="3"/>
         </w:numPr>
+        <w:tabs>
+          <w:tab w:val="clear" w:pos="720"/>
+          <w:tab w:val="left" w:pos="4365" w:leader="none"/>
+        </w:tabs>
         <w:spacing w:lineRule="auto" w:line="240" w:before="0" w:after="0"/>
-        <w:ind w:left="720" w:right="0" w:hanging="360"/>
         <w:jc w:val="both"/>
         <w:rPr>
           <w:rFonts w:ascii="Arial" w:hAnsi="Arial" w:cs="Arial"/>
@@ -850,7 +1711,9 @@
           <w:szCs w:val="24"/>
           <w:lang w:val="en-US"/>
         </w:rPr>
-        <w:t>Hasil Pemeriksaan dan Pengujian</w:t>
+        <w:t>Pemeriksaan Visual</w:t>
+        <w:tab/>
+        <w:t>: “ Baik “            ( Terlampir )</w:t>
       </w:r>
     </w:p>
     <w:p>
@@ -858,8 +1721,12 @@
         <w:pStyle w:val="Normal"/>
         <w:numPr>
           <w:ilvl w:val="0"/>
-          <w:numId w:val="4"/>
+          <w:numId w:val="3"/>
         </w:numPr>
+        <w:tabs>
+          <w:tab w:val="clear" w:pos="720"/>
+          <w:tab w:val="left" w:pos="4365" w:leader="none"/>
+        </w:tabs>
         <w:spacing w:lineRule="auto" w:line="240" w:before="0" w:after="0"/>
         <w:jc w:val="both"/>
         <w:rPr>
@@ -878,42 +1745,9 @@
           <w:szCs w:val="24"/>
           <w:lang w:val="en-US"/>
         </w:rPr>
-        <w:t>Pemeriksaan Visual</w:t>
+        <w:t>Pengujian</w:t>
         <w:tab/>
-        <w:tab/>
-        <w:t>:  “ Baik “                        ( Terlampir )</w:t>
-      </w:r>
-    </w:p>
-    <w:p>
-      <w:pPr>
-        <w:pStyle w:val="Normal"/>
-        <w:numPr>
-          <w:ilvl w:val="0"/>
-          <w:numId w:val="4"/>
-        </w:numPr>
-        <w:spacing w:lineRule="auto" w:line="240" w:before="0" w:after="0"/>
-        <w:jc w:val="both"/>
-        <w:rPr>
-          <w:rFonts w:ascii="Arial" w:hAnsi="Arial" w:cs="Arial"/>
-          <w:bCs/>
-          <w:sz w:val="24"/>
-          <w:szCs w:val="24"/>
-          <w:lang w:val="en-US"/>
-        </w:rPr>
-      </w:pPr>
-      <w:r>
-        <w:rPr>
-          <w:rFonts w:cs="Arial" w:ascii="Arial" w:hAnsi="Arial"/>
-          <w:bCs/>
-          <w:sz w:val="24"/>
-          <w:szCs w:val="24"/>
-          <w:lang w:val="en-US"/>
-        </w:rPr>
-        <w:t xml:space="preserve">Pengujian </w:t>
-        <w:tab/>
-        <w:t xml:space="preserve">             </w:t>
-        <w:tab/>
-        <w:t>:  “ Baik “                        ( Terlampir )</w:t>
+        <w:t>: “ Baik “            ( Terlampir )</w:t>
       </w:r>
     </w:p>
     <w:p>
@@ -986,7 +1820,7 @@
           <w:szCs w:val="24"/>
           <w:lang w:val="en-US"/>
         </w:rPr>
-        <w:t>D.  Kesimpulan</w:t>
+        <w:t>D. Kesimpulan</w:t>
       </w:r>
     </w:p>
     <w:p>
@@ -1157,8 +1991,8 @@
       <w:r>
         <w:rPr>
           <w:rFonts w:cs="Arial" w:ascii="Arial" w:hAnsi="Arial"/>
-          <w:b/>
-          <w:bCs/>
+          <w:b w:val="false"/>
+          <w:bCs w:val="false"/>
           <w:sz w:val="24"/>
           <w:szCs w:val="24"/>
           <w:lang w:val="en-US"/>
@@ -1215,7 +2049,7 @@
           <w:szCs w:val="24"/>
           <w:lang w:val="en-US"/>
         </w:rPr>
-        <w:t xml:space="preserve">     </w:t>
+        <w:t xml:space="preserve">   </w:t>
       </w:r>
       <w:r>
         <w:rPr>
@@ -1226,7 +2060,7 @@
           <w:lang w:val="en-US"/>
         </w:rPr>
         <w:tab/>
-        <w:t xml:space="preserve">        Serang, </w:t>
+        <w:t xml:space="preserve">    Serang, </w:t>
       </w:r>
       <w:r>
         <w:rPr>
@@ -1254,7 +2088,7 @@
         </w:tblCellMar>
       </w:tblPr>
       <w:tblGrid>
-        <w:gridCol w:w="4703"/>
+        <w:gridCol w:w="4702"/>
         <w:gridCol w:w="5040"/>
       </w:tblGrid>
       <w:tr>
@@ -1263,7 +2097,7 @@
         </w:trPr>
         <w:tc>
           <w:tcPr>
-            <w:tcW w:w="4703" w:type="dxa"/>
+            <w:tcW w:w="4702" w:type="dxa"/>
             <w:tcBorders/>
           </w:tcPr>
           <w:p>
@@ -1435,6 +2269,27 @@
               <w:pStyle w:val="Normal"/>
               <w:widowControl w:val="false"/>
               <w:spacing w:lineRule="auto" w:line="240" w:before="0" w:after="0"/>
+              <w:rPr>
+                <w:rFonts w:ascii="Arial" w:hAnsi="Arial" w:cs="Arial"/>
+                <w:sz w:val="24"/>
+                <w:szCs w:val="24"/>
+                <w:lang w:val="en-US"/>
+              </w:rPr>
+            </w:pPr>
+            <w:r>
+              <w:rPr>
+                <w:rFonts w:cs="Arial" w:ascii="Arial" w:hAnsi="Arial"/>
+                <w:sz w:val="24"/>
+                <w:szCs w:val="24"/>
+                <w:lang w:val="en-US"/>
+              </w:rPr>
+            </w:r>
+          </w:p>
+          <w:p>
+            <w:pPr>
+              <w:pStyle w:val="Normal"/>
+              <w:widowControl w:val="false"/>
+              <w:spacing w:lineRule="auto" w:line="240" w:before="0" w:after="0"/>
               <w:jc w:val="center"/>
               <w:rPr>
                 <w:rFonts w:ascii="Arial" w:hAnsi="Arial" w:cs="Arial"/>
@@ -1669,6 +2524,28 @@
               <w:jc w:val="center"/>
               <w:rPr>
                 <w:rFonts w:ascii="Arial" w:hAnsi="Arial" w:cs="Arial"/>
+                <w:sz w:val="24"/>
+                <w:szCs w:val="24"/>
+                <w:lang w:val="en-US"/>
+              </w:rPr>
+            </w:pPr>
+            <w:r>
+              <w:rPr>
+                <w:rFonts w:cs="Arial" w:ascii="Arial" w:hAnsi="Arial"/>
+                <w:sz w:val="24"/>
+                <w:szCs w:val="24"/>
+                <w:lang w:val="en-US"/>
+              </w:rPr>
+            </w:r>
+          </w:p>
+          <w:p>
+            <w:pPr>
+              <w:pStyle w:val="Normal"/>
+              <w:widowControl w:val="false"/>
+              <w:spacing w:lineRule="auto" w:line="240" w:before="0" w:after="0"/>
+              <w:jc w:val="center"/>
+              <w:rPr>
+                <w:rFonts w:ascii="Arial" w:hAnsi="Arial" w:cs="Arial"/>
                 <w:b/>
                 <w:b/>
                 <w:i w:val="false"/>
@@ -1744,12 +2621,7 @@
         </w:rPr>
       </w:pPr>
       <w:r>
-        <w:rPr>
-          <w:rFonts w:cs="Calibri"/>
-          <w:sz w:val="16"/>
-          <w:szCs w:val="16"/>
-          <w:lang w:val="en-US"/>
-        </w:rPr>
+        <w:rPr/>
       </w:r>
     </w:p>
     <w:sectPr>
@@ -1770,28 +2642,6 @@
   <w:abstractNum w:abstractNumId="1">
     <w:lvl w:ilvl="0">
       <w:start w:val="1"/>
-      <w:numFmt w:val="decimal"/>
-      <w:lvlText w:val="%1."/>
-      <w:lvlJc w:val="left"/>
-      <w:pPr>
-        <w:tabs>
-          <w:tab w:val="num" w:pos="0"/>
-        </w:tabs>
-        <w:ind w:left="1080" w:hanging="360"/>
-      </w:pPr>
-      <w:rPr>
-        <w:sz w:val="24"/>
-        <w:szCs w:val="24"/>
-        <w:bCs/>
-        <w:rFonts w:ascii="Arial" w:hAnsi="Arial" w:eastAsia="Calibri" w:cs="Arial"/>
-        <w:color w:val="auto"/>
-        <w:lang w:val="en-US" w:eastAsia="zh-CN" w:bidi="ar-SA"/>
-      </w:rPr>
-    </w:lvl>
-  </w:abstractNum>
-  <w:abstractNum w:abstractNumId="2">
-    <w:lvl w:ilvl="0">
-      <w:start w:val="1"/>
       <w:numFmt w:val="upperLetter"/>
       <w:lvlText w:val="%1."/>
       <w:lvlJc w:val="left"/>
@@ -1801,10 +2651,105 @@
         </w:tabs>
         <w:ind w:left="720" w:hanging="360"/>
       </w:pPr>
-      <w:rPr/>
+    </w:lvl>
+    <w:lvl w:ilvl="1">
+      <w:start w:val="1"/>
+      <w:numFmt w:val="decimal"/>
+      <w:lvlText w:val="%2."/>
+      <w:lvlJc w:val="left"/>
+      <w:pPr>
+        <w:tabs>
+          <w:tab w:val="num" w:pos="1080"/>
+        </w:tabs>
+        <w:ind w:left="1080" w:hanging="360"/>
+      </w:pPr>
+    </w:lvl>
+    <w:lvl w:ilvl="2">
+      <w:start w:val="1"/>
+      <w:numFmt w:val="decimal"/>
+      <w:lvlText w:val="%3."/>
+      <w:lvlJc w:val="left"/>
+      <w:pPr>
+        <w:tabs>
+          <w:tab w:val="num" w:pos="1440"/>
+        </w:tabs>
+        <w:ind w:left="1440" w:hanging="360"/>
+      </w:pPr>
+    </w:lvl>
+    <w:lvl w:ilvl="3">
+      <w:start w:val="1"/>
+      <w:numFmt w:val="decimal"/>
+      <w:lvlText w:val="%4."/>
+      <w:lvlJc w:val="left"/>
+      <w:pPr>
+        <w:tabs>
+          <w:tab w:val="num" w:pos="1800"/>
+        </w:tabs>
+        <w:ind w:left="1800" w:hanging="360"/>
+      </w:pPr>
+    </w:lvl>
+    <w:lvl w:ilvl="4">
+      <w:start w:val="1"/>
+      <w:numFmt w:val="decimal"/>
+      <w:lvlText w:val="%5."/>
+      <w:lvlJc w:val="left"/>
+      <w:pPr>
+        <w:tabs>
+          <w:tab w:val="num" w:pos="2160"/>
+        </w:tabs>
+        <w:ind w:left="2160" w:hanging="360"/>
+      </w:pPr>
+    </w:lvl>
+    <w:lvl w:ilvl="5">
+      <w:start w:val="1"/>
+      <w:numFmt w:val="decimal"/>
+      <w:lvlText w:val="%6."/>
+      <w:lvlJc w:val="left"/>
+      <w:pPr>
+        <w:tabs>
+          <w:tab w:val="num" w:pos="2520"/>
+        </w:tabs>
+        <w:ind w:left="2520" w:hanging="360"/>
+      </w:pPr>
+    </w:lvl>
+    <w:lvl w:ilvl="6">
+      <w:start w:val="1"/>
+      <w:numFmt w:val="decimal"/>
+      <w:lvlText w:val="%7."/>
+      <w:lvlJc w:val="left"/>
+      <w:pPr>
+        <w:tabs>
+          <w:tab w:val="num" w:pos="2880"/>
+        </w:tabs>
+        <w:ind w:left="2880" w:hanging="360"/>
+      </w:pPr>
+    </w:lvl>
+    <w:lvl w:ilvl="7">
+      <w:start w:val="1"/>
+      <w:numFmt w:val="decimal"/>
+      <w:lvlText w:val="%8."/>
+      <w:lvlJc w:val="left"/>
+      <w:pPr>
+        <w:tabs>
+          <w:tab w:val="num" w:pos="3240"/>
+        </w:tabs>
+        <w:ind w:left="3240" w:hanging="360"/>
+      </w:pPr>
+    </w:lvl>
+    <w:lvl w:ilvl="8">
+      <w:start w:val="1"/>
+      <w:numFmt w:val="decimal"/>
+      <w:lvlText w:val="%9."/>
+      <w:lvlJc w:val="left"/>
+      <w:pPr>
+        <w:tabs>
+          <w:tab w:val="num" w:pos="3600"/>
+        </w:tabs>
+        <w:ind w:left="3600" w:hanging="360"/>
+      </w:pPr>
     </w:lvl>
   </w:abstractNum>
-  <w:abstractNum w:abstractNumId="3">
+  <w:abstractNum w:abstractNumId="2">
     <w:lvl w:ilvl="0">
       <w:start w:val="3"/>
       <w:numFmt w:val="upperLetter"/>
@@ -1820,8 +2765,104 @@
         <w:b w:val="false"/>
       </w:rPr>
     </w:lvl>
+    <w:lvl w:ilvl="1">
+      <w:start w:val="1"/>
+      <w:numFmt w:val="decimal"/>
+      <w:lvlText w:val="%2."/>
+      <w:lvlJc w:val="left"/>
+      <w:pPr>
+        <w:tabs>
+          <w:tab w:val="num" w:pos="1080"/>
+        </w:tabs>
+        <w:ind w:left="1080" w:hanging="360"/>
+      </w:pPr>
+    </w:lvl>
+    <w:lvl w:ilvl="2">
+      <w:start w:val="1"/>
+      <w:numFmt w:val="decimal"/>
+      <w:lvlText w:val="%3."/>
+      <w:lvlJc w:val="left"/>
+      <w:pPr>
+        <w:tabs>
+          <w:tab w:val="num" w:pos="1440"/>
+        </w:tabs>
+        <w:ind w:left="1440" w:hanging="360"/>
+      </w:pPr>
+    </w:lvl>
+    <w:lvl w:ilvl="3">
+      <w:start w:val="1"/>
+      <w:numFmt w:val="decimal"/>
+      <w:lvlText w:val="%4."/>
+      <w:lvlJc w:val="left"/>
+      <w:pPr>
+        <w:tabs>
+          <w:tab w:val="num" w:pos="1800"/>
+        </w:tabs>
+        <w:ind w:left="1800" w:hanging="360"/>
+      </w:pPr>
+    </w:lvl>
+    <w:lvl w:ilvl="4">
+      <w:start w:val="1"/>
+      <w:numFmt w:val="decimal"/>
+      <w:lvlText w:val="%5."/>
+      <w:lvlJc w:val="left"/>
+      <w:pPr>
+        <w:tabs>
+          <w:tab w:val="num" w:pos="2160"/>
+        </w:tabs>
+        <w:ind w:left="2160" w:hanging="360"/>
+      </w:pPr>
+    </w:lvl>
+    <w:lvl w:ilvl="5">
+      <w:start w:val="1"/>
+      <w:numFmt w:val="decimal"/>
+      <w:lvlText w:val="%6."/>
+      <w:lvlJc w:val="left"/>
+      <w:pPr>
+        <w:tabs>
+          <w:tab w:val="num" w:pos="2520"/>
+        </w:tabs>
+        <w:ind w:left="2520" w:hanging="360"/>
+      </w:pPr>
+    </w:lvl>
+    <w:lvl w:ilvl="6">
+      <w:start w:val="1"/>
+      <w:numFmt w:val="decimal"/>
+      <w:lvlText w:val="%7."/>
+      <w:lvlJc w:val="left"/>
+      <w:pPr>
+        <w:tabs>
+          <w:tab w:val="num" w:pos="2880"/>
+        </w:tabs>
+        <w:ind w:left="2880" w:hanging="360"/>
+      </w:pPr>
+    </w:lvl>
+    <w:lvl w:ilvl="7">
+      <w:start w:val="1"/>
+      <w:numFmt w:val="decimal"/>
+      <w:lvlText w:val="%8."/>
+      <w:lvlJc w:val="left"/>
+      <w:pPr>
+        <w:tabs>
+          <w:tab w:val="num" w:pos="3240"/>
+        </w:tabs>
+        <w:ind w:left="3240" w:hanging="360"/>
+      </w:pPr>
+    </w:lvl>
+    <w:lvl w:ilvl="8">
+      <w:start w:val="1"/>
+      <w:numFmt w:val="decimal"/>
+      <w:lvlText w:val="%9."/>
+      <w:lvlJc w:val="left"/>
+      <w:pPr>
+        <w:tabs>
+          <w:tab w:val="num" w:pos="3600"/>
+        </w:tabs>
+        <w:ind w:left="3600" w:hanging="360"/>
+      </w:pPr>
+    </w:lvl>
   </w:abstractNum>
-  <w:abstractNum w:abstractNumId="4">
+  <w:abstractNum w:abstractNumId="3">
     <w:lvl w:ilvl="0">
       <w:start w:val="1"/>
       <w:numFmt w:val="bullet"/>
@@ -1837,30 +2878,104 @@
         <w:rFonts w:ascii="Wingdings" w:hAnsi="Wingdings" w:cs="Wingdings" w:hint="default"/>
       </w:rPr>
     </w:lvl>
-  </w:abstractNum>
-  <w:abstractNum w:abstractNumId="5">
-    <w:lvl w:ilvl="0">
+    <w:lvl w:ilvl="1">
       <w:start w:val="1"/>
       <w:numFmt w:val="decimal"/>
-      <w:lvlText w:val="%1."/>
+      <w:lvlText w:val="%2."/>
       <w:lvlJc w:val="left"/>
       <w:pPr>
         <w:tabs>
-          <w:tab w:val="num" w:pos="0"/>
+          <w:tab w:val="num" w:pos="1080"/>
         </w:tabs>
         <w:ind w:left="1080" w:hanging="360"/>
       </w:pPr>
-      <w:rPr>
-        <w:sz w:val="24"/>
-        <w:szCs w:val="24"/>
-        <w:bCs/>
-        <w:rFonts w:ascii="Arial" w:hAnsi="Arial" w:eastAsia="Calibri" w:cs="Arial"/>
-        <w:color w:val="auto"/>
-        <w:lang w:val="en-US" w:eastAsia="zh-CN" w:bidi="ar-SA"/>
-      </w:rPr>
+    </w:lvl>
+    <w:lvl w:ilvl="2">
+      <w:start w:val="1"/>
+      <w:numFmt w:val="decimal"/>
+      <w:lvlText w:val="%3."/>
+      <w:lvlJc w:val="left"/>
+      <w:pPr>
+        <w:tabs>
+          <w:tab w:val="num" w:pos="1440"/>
+        </w:tabs>
+        <w:ind w:left="1440" w:hanging="360"/>
+      </w:pPr>
+    </w:lvl>
+    <w:lvl w:ilvl="3">
+      <w:start w:val="1"/>
+      <w:numFmt w:val="decimal"/>
+      <w:lvlText w:val="%4."/>
+      <w:lvlJc w:val="left"/>
+      <w:pPr>
+        <w:tabs>
+          <w:tab w:val="num" w:pos="1800"/>
+        </w:tabs>
+        <w:ind w:left="1800" w:hanging="360"/>
+      </w:pPr>
+    </w:lvl>
+    <w:lvl w:ilvl="4">
+      <w:start w:val="1"/>
+      <w:numFmt w:val="decimal"/>
+      <w:lvlText w:val="%5."/>
+      <w:lvlJc w:val="left"/>
+      <w:pPr>
+        <w:tabs>
+          <w:tab w:val="num" w:pos="2160"/>
+        </w:tabs>
+        <w:ind w:left="2160" w:hanging="360"/>
+      </w:pPr>
+    </w:lvl>
+    <w:lvl w:ilvl="5">
+      <w:start w:val="1"/>
+      <w:numFmt w:val="decimal"/>
+      <w:lvlText w:val="%6."/>
+      <w:lvlJc w:val="left"/>
+      <w:pPr>
+        <w:tabs>
+          <w:tab w:val="num" w:pos="2520"/>
+        </w:tabs>
+        <w:ind w:left="2520" w:hanging="360"/>
+      </w:pPr>
+    </w:lvl>
+    <w:lvl w:ilvl="6">
+      <w:start w:val="1"/>
+      <w:numFmt w:val="decimal"/>
+      <w:lvlText w:val="%7."/>
+      <w:lvlJc w:val="left"/>
+      <w:pPr>
+        <w:tabs>
+          <w:tab w:val="num" w:pos="2880"/>
+        </w:tabs>
+        <w:ind w:left="2880" w:hanging="360"/>
+      </w:pPr>
+    </w:lvl>
+    <w:lvl w:ilvl="7">
+      <w:start w:val="1"/>
+      <w:numFmt w:val="decimal"/>
+      <w:lvlText w:val="%8."/>
+      <w:lvlJc w:val="left"/>
+      <w:pPr>
+        <w:tabs>
+          <w:tab w:val="num" w:pos="3240"/>
+        </w:tabs>
+        <w:ind w:left="3240" w:hanging="360"/>
+      </w:pPr>
+    </w:lvl>
+    <w:lvl w:ilvl="8">
+      <w:start w:val="1"/>
+      <w:numFmt w:val="decimal"/>
+      <w:lvlText w:val="%9."/>
+      <w:lvlJc w:val="left"/>
+      <w:pPr>
+        <w:tabs>
+          <w:tab w:val="num" w:pos="3600"/>
+        </w:tabs>
+        <w:ind w:left="3600" w:hanging="360"/>
+      </w:pPr>
     </w:lvl>
   </w:abstractNum>
-  <w:abstractNum w:abstractNumId="6">
+  <w:abstractNum w:abstractNumId="4">
     <w:lvl w:ilvl="0">
       <w:start w:val="1"/>
       <w:numFmt w:val="none"/>
@@ -1990,12 +3105,6 @@
   </w:num>
   <w:num w:numId="4">
     <w:abstractNumId w:val="4"/>
-  </w:num>
-  <w:num w:numId="5">
-    <w:abstractNumId w:val="5"/>
-  </w:num>
-  <w:num w:numId="6">
-    <w:abstractNumId w:val="6"/>
   </w:num>
 </w:numbering>
 </file>
@@ -2025,10 +3134,12 @@
       <w:suppressAutoHyphens w:val="true"/>
       <w:bidi w:val="0"/>
       <w:spacing w:lineRule="auto" w:line="276" w:before="0" w:after="200"/>
+      <w:jc w:val="left"/>
     </w:pPr>
     <w:rPr>
       <w:rFonts w:ascii="Calibri" w:hAnsi="Calibri" w:eastAsia="Calibri" w:cs="Times New Roman"/>
       <w:color w:val="auto"/>
+      <w:kern w:val="0"/>
       <w:sz w:val="22"/>
       <w:szCs w:val="22"/>
       <w:lang w:val="id-ID" w:eastAsia="zh-CN" w:bidi="ar-SA"/>
